--- a/法令ファイル/金融商品取引法の審判手続等における参考人及び鑑定人の旅費及び手当に関する政令/金融商品取引法の審判手続等における参考人及び鑑定人の旅費及び手当に関する政令（平成十七年政令第二十号）.docx
+++ b/法令ファイル/金融商品取引法の審判手続等における参考人及び鑑定人の旅費及び手当に関する政令/金融商品取引法の審判手続等における参考人及び鑑定人の旅費及び手当に関する政令（平成十七年政令第二十号）.docx
@@ -134,6 +134,8 @@
     <w:p>
       <w:r>
         <w:t>旅費（航空賃を除く。）並びに日当及び宿泊料の計算上の旅行日数は、最も経済的な通常の経路及び方法によって旅行した場合の例により計算する。</w:t>
+        <w:br/>
+        <w:t>ただし、天災その他やむを得ない事情により最も経済的な通常の経路又は方法によって旅行し難い場合には、その現によった経路及び方法によって計算する。</w:t>
       </w:r>
     </w:p>
     <w:p>
@@ -177,7 +179,7 @@
         <w:pStyle w:val="Heading1"/>
       </w:pPr>
       <w:r>
-        <w:t>附　則（平成一九年八月三日政令第二三三号）</w:t>
+        <w:t>附則（平成一九年八月三日政令第二三三号）</w:t>
       </w:r>
     </w:p>
     <w:p>
@@ -216,10 +218,22 @@
         <w:pStyle w:val="Heading1"/>
       </w:pPr>
       <w:r>
-        <w:t>附　則（平成二五年九月四日政令第二五八号）</w:t>
+        <w:t>附則（平成二五年九月四日政令第二五八号）</w:t>
       </w:r>
     </w:p>
     <w:p>
+      <w:pPr>
+        <w:pStyle w:val="Heading5"/>
+        <w:ind w:left="440"/>
+      </w:pPr>
+      <w:r>
+        <w:t>１</w:t>
+      </w:r>
+    </w:p>
+    <w:p>
+      <w:pPr>
+        <w:ind w:left="440"/>
+      </w:pPr>
       <w:r>
         <w:t>この政令は、金融商品取引法等の一部を改正する法律附則第一条第二号に掲げる規定の施行の日（平成二十五年九月六日）から施行する。</w:t>
       </w:r>
@@ -251,10 +265,22 @@
         <w:pStyle w:val="Heading1"/>
       </w:pPr>
       <w:r>
-        <w:t>附　則（令和元年七月三一日政令第六七号）</w:t>
+        <w:t>附則（令和元年七月三一日政令第六七号）</w:t>
       </w:r>
     </w:p>
     <w:p>
+      <w:pPr>
+        <w:pStyle w:val="Heading5"/>
+        <w:ind w:left="440"/>
+      </w:pPr>
+      <w:r>
+        <w:t>１</w:t>
+      </w:r>
+    </w:p>
+    <w:p>
+      <w:pPr>
+        <w:ind w:left="440"/>
+      </w:pPr>
       <w:r>
         <w:t>この政令は、令和元年八月一日から施行する。</w:t>
       </w:r>
@@ -296,7 +322,7 @@
     </w:pPr>
     <w:r>
       <w:tab/>
-      <w:t>WeGov v0.1 - FTS141</w:t>
+      <w:t>WeGov v0.2 - FTS141</w:t>
     </w:r>
   </w:p>
 </w:ftr>
